--- a/config/presentaciones/XXX-POIF-1. Presentación_TIPO.docx
+++ b/config/presentaciones/XXX-POIF-1. Presentación_TIPO.docx
@@ -1,6 +1,6 @@
 
 <file path=word/document.xml><?xml version="1.0" encoding="utf-8"?>
-<w:document xmlns:wpc="http://schemas.microsoft.com/office/word/2010/wordprocessingCanvas" xmlns:cx="http://schemas.microsoft.com/office/drawing/2014/chartex" xmlns:cx1="http://schemas.microsoft.com/office/drawing/2015/9/8/chartex" xmlns:cx2="http://schemas.microsoft.com/office/drawing/2015/10/21/chartex" xmlns:cx3="http://schemas.microsoft.com/office/drawing/2016/5/9/chartex" xmlns:cx4="http://schemas.microsoft.com/office/drawing/2016/5/10/chartex" xmlns:cx5="http://schemas.microsoft.com/office/drawing/2016/5/11/chartex" xmlns:cx6="http://schemas.microsoft.com/office/drawing/2016/5/12/chartex" xmlns:cx7="http://schemas.microsoft.com/office/drawing/2016/5/13/chartex" xmlns:cx8="http://schemas.microsoft.com/office/drawing/2016/5/14/chartex" xmlns:mc="http://schemas.openxmlformats.org/markup-compatibility/2006" xmlns:aink="http://schemas.microsoft.com/office/drawing/2016/ink" xmlns:am3d="http://schemas.microsoft.com/office/drawing/2017/model3d" xmlns:o="urn:schemas-microsoft-com:office:office" xmlns:oel="http://schemas.microsoft.com/office/2019/extlst" xmlns:r="http://schemas.openxmlformats.org/officeDocument/2006/relationships" xmlns:m="http://schemas.openxmlformats.org/officeDocument/2006/math" xmlns:v="urn:schemas-microsoft-com:vml" xmlns:wp14="http://schemas.microsoft.com/office/word/2010/wordprocessingDrawing" xmlns:wp="http://schemas.openxmlformats.org/drawingml/2006/wordprocessingDrawing" xmlns:w10="urn:schemas-microsoft-com:office:word" xmlns:w="http://schemas.openxmlformats.org/wordprocessingml/2006/main" xmlns:w14="http://schemas.microsoft.com/office/word/2010/wordml" xmlns:w15="http://schemas.microsoft.com/office/word/2012/wordml" xmlns:w16cex="http://schemas.microsoft.com/office/word/2018/wordml/cex" xmlns:w16cid="http://schemas.microsoft.com/office/word/2016/wordml/cid" xmlns:w16="http://schemas.microsoft.com/office/word/2018/wordml" xmlns:w16sdtdh="http://schemas.microsoft.com/office/word/2020/wordml/sdtdatahash" xmlns:w16se="http://schemas.microsoft.com/office/word/2015/wordml/symex" xmlns:wpg="http://schemas.microsoft.com/office/word/2010/wordprocessingGroup" xmlns:wpi="http://schemas.microsoft.com/office/word/2010/wordprocessingInk" xmlns:wne="http://schemas.microsoft.com/office/word/2006/wordml" xmlns:wps="http://schemas.microsoft.com/office/word/2010/wordprocessingShape" mc:Ignorable="w14 w15 w16se w16cid w16 w16cex w16sdtdh wp14">
+<w:document xmlns:wpc="http://schemas.microsoft.com/office/word/2010/wordprocessingCanvas" xmlns:cx="http://schemas.microsoft.com/office/drawing/2014/chartex" xmlns:cx1="http://schemas.microsoft.com/office/drawing/2015/9/8/chartex" xmlns:cx2="http://schemas.microsoft.com/office/drawing/2015/10/21/chartex" xmlns:cx3="http://schemas.microsoft.com/office/drawing/2016/5/9/chartex" xmlns:cx4="http://schemas.microsoft.com/office/drawing/2016/5/10/chartex" xmlns:cx5="http://schemas.microsoft.com/office/drawing/2016/5/11/chartex" xmlns:cx6="http://schemas.microsoft.com/office/drawing/2016/5/12/chartex" xmlns:cx7="http://schemas.microsoft.com/office/drawing/2016/5/13/chartex" xmlns:cx8="http://schemas.microsoft.com/office/drawing/2016/5/14/chartex" xmlns:mc="http://schemas.openxmlformats.org/markup-compatibility/2006" xmlns:aink="http://schemas.microsoft.com/office/drawing/2016/ink" xmlns:am3d="http://schemas.microsoft.com/office/drawing/2017/model3d" xmlns:o="urn:schemas-microsoft-com:office:office" xmlns:oel="http://schemas.microsoft.com/office/2019/extlst" xmlns:r="http://schemas.openxmlformats.org/officeDocument/2006/relationships" xmlns:m="http://schemas.openxmlformats.org/officeDocument/2006/math" xmlns:v="urn:schemas-microsoft-com:vml" xmlns:wp14="http://schemas.microsoft.com/office/word/2010/wordprocessingDrawing" xmlns:wp="http://schemas.openxmlformats.org/drawingml/2006/wordprocessingDrawing" xmlns:w10="urn:schemas-microsoft-com:office:word" xmlns:w="http://schemas.openxmlformats.org/wordprocessingml/2006/main" xmlns:w14="http://schemas.microsoft.com/office/word/2010/wordml" xmlns:w15="http://schemas.microsoft.com/office/word/2012/wordml" xmlns:w16cex="http://schemas.microsoft.com/office/word/2018/wordml/cex" xmlns:w16cid="http://schemas.microsoft.com/office/word/2016/wordml/cid" xmlns:w16="http://schemas.microsoft.com/office/word/2018/wordml" xmlns:w16du="http://schemas.microsoft.com/office/word/2023/wordml/word16du" xmlns:w16sdtdh="http://schemas.microsoft.com/office/word/2020/wordml/sdtdatahash" xmlns:w16se="http://schemas.microsoft.com/office/word/2015/wordml/symex" xmlns:wpg="http://schemas.microsoft.com/office/word/2010/wordprocessingGroup" xmlns:wpi="http://schemas.microsoft.com/office/word/2010/wordprocessingInk" xmlns:wne="http://schemas.microsoft.com/office/word/2006/wordml" xmlns:wps="http://schemas.microsoft.com/office/word/2010/wordprocessingShape" mc:Ignorable="w14 w15 w16se w16cid w16 w16cex w16sdtdh w16du wp14">
   <w:body>
     <w:p>
       <w:bookmarkStart w:id="0" w:name="_Hlk146623197"/>
@@ -2185,7 +2185,6 @@
                 <w:lang w:val="en-US" w:eastAsia="es-ES"/>
               </w:rPr>
             </w:pPr>
-            <w:proofErr w:type="spellStart"/>
             <w:r>
               <w:rPr>
                 <w:rFonts w:asciiTheme="majorHAnsi" w:hAnsiTheme="majorHAnsi" w:cstheme="majorHAnsi"/>
@@ -2198,7 +2197,6 @@
               </w:rPr>
               <w:t>XXXXXXXXXXXXXXXX</w:t>
             </w:r>
-            <w:proofErr w:type="spellEnd"/>
           </w:p>
         </w:tc>
       </w:tr>
@@ -2261,7 +2259,6 @@
                 <w:highlight w:val="green"/>
               </w:rPr>
             </w:pPr>
-            <w:proofErr w:type="spellStart"/>
             <w:r>
               <w:rPr>
                 <w:rFonts w:asciiTheme="majorHAnsi" w:hAnsiTheme="majorHAnsi" w:cstheme="majorHAnsi"/>
@@ -2269,17 +2266,7 @@
                 <w:sz w:val="22"/>
                 <w:highlight w:val="green"/>
               </w:rPr>
-              <w:t>XXXXXXXXXXXXXX</w:t>
-            </w:r>
-            <w:proofErr w:type="spellEnd"/>
-            <w:r>
-              <w:rPr>
-                <w:rFonts w:asciiTheme="majorHAnsi" w:hAnsiTheme="majorHAnsi" w:cstheme="majorHAnsi"/>
-                <w:spacing w:val="-3"/>
-                <w:sz w:val="22"/>
-                <w:highlight w:val="green"/>
-              </w:rPr>
-              <w:t>.</w:t>
+              <w:t>XXXXXXXXXXXXXX.</w:t>
             </w:r>
           </w:p>
           <w:p>
@@ -2296,7 +2283,6 @@
                 <w:highlight w:val="green"/>
               </w:rPr>
             </w:pPr>
-            <w:proofErr w:type="spellStart"/>
             <w:r>
               <w:rPr>
                 <w:rFonts w:asciiTheme="majorHAnsi" w:hAnsiTheme="majorHAnsi" w:cstheme="majorHAnsi"/>
@@ -2306,7 +2292,6 @@
               </w:rPr>
               <w:t>XXXXXXXXXXXXXXXX</w:t>
             </w:r>
-            <w:proofErr w:type="spellEnd"/>
           </w:p>
           <w:p>
             <w:pPr>
@@ -2322,7 +2307,6 @@
                 <w:lang w:val="es-ES_tradnl" w:eastAsia="es-ES"/>
               </w:rPr>
             </w:pPr>
-            <w:proofErr w:type="spellStart"/>
             <w:r>
               <w:rPr>
                 <w:rFonts w:asciiTheme="majorHAnsi" w:hAnsiTheme="majorHAnsi" w:cstheme="majorHAnsi"/>
@@ -2332,7 +2316,6 @@
               </w:rPr>
               <w:t>XXXXXXXXXXXXXXXX</w:t>
             </w:r>
-            <w:proofErr w:type="spellEnd"/>
           </w:p>
         </w:tc>
       </w:tr>
@@ -2395,7 +2378,6 @@
                 <w:lang w:val="es-ES_tradnl" w:eastAsia="es-ES"/>
               </w:rPr>
             </w:pPr>
-            <w:proofErr w:type="spellStart"/>
             <w:r>
               <w:rPr>
                 <w:rFonts w:asciiTheme="majorHAnsi" w:hAnsiTheme="majorHAnsi" w:cstheme="majorHAnsi"/>
@@ -2405,7 +2387,6 @@
               </w:rPr>
               <w:t>XXXXXXXXXXXXX</w:t>
             </w:r>
-            <w:proofErr w:type="spellEnd"/>
           </w:p>
         </w:tc>
       </w:tr>
@@ -2883,6 +2864,153 @@
           <w:rFonts w:asciiTheme="majorHAnsi" w:hAnsiTheme="majorHAnsi" w:cstheme="majorHAnsi"/>
           <w:spacing w:val="10"/>
           <w:sz w:val="22"/>
+        </w:rPr>
+      </w:pPr>
+    </w:p>
+    <w:p>
+      <w:pPr>
+        <w:rPr>
+          <w:rFonts w:asciiTheme="majorHAnsi" w:hAnsiTheme="majorHAnsi" w:cstheme="majorHAnsi"/>
+          <w:spacing w:val="10"/>
+          <w:sz w:val="22"/>
+        </w:rPr>
+      </w:pPr>
+    </w:p>
+    <w:p>
+      <w:pPr>
+        <w:rPr>
+          <w:rFonts w:asciiTheme="majorHAnsi" w:hAnsiTheme="majorHAnsi" w:cstheme="majorHAnsi"/>
+          <w:spacing w:val="10"/>
+          <w:sz w:val="22"/>
+        </w:rPr>
+      </w:pPr>
+    </w:p>
+    <w:p>
+      <w:pPr>
+        <w:rPr>
+          <w:rFonts w:asciiTheme="majorHAnsi" w:hAnsiTheme="majorHAnsi" w:cstheme="majorHAnsi"/>
+          <w:spacing w:val="10"/>
+          <w:sz w:val="22"/>
+        </w:rPr>
+      </w:pPr>
+    </w:p>
+    <w:p>
+      <w:pPr>
+        <w:rPr>
+          <w:rFonts w:asciiTheme="majorHAnsi" w:hAnsiTheme="majorHAnsi" w:cstheme="majorHAnsi"/>
+          <w:spacing w:val="10"/>
+          <w:sz w:val="22"/>
+        </w:rPr>
+      </w:pPr>
+    </w:p>
+    <w:p>
+      <w:pPr>
+        <w:rPr>
+          <w:rFonts w:asciiTheme="majorHAnsi" w:hAnsiTheme="majorHAnsi" w:cstheme="majorHAnsi"/>
+          <w:spacing w:val="10"/>
+          <w:sz w:val="22"/>
+        </w:rPr>
+      </w:pPr>
+    </w:p>
+    <w:p>
+      <w:pPr>
+        <w:rPr>
+          <w:rFonts w:asciiTheme="majorHAnsi" w:hAnsiTheme="majorHAnsi" w:cstheme="majorHAnsi"/>
+          <w:spacing w:val="10"/>
+          <w:sz w:val="22"/>
+        </w:rPr>
+      </w:pPr>
+    </w:p>
+    <w:p>
+      <w:pPr>
+        <w:rPr>
+          <w:rFonts w:asciiTheme="majorHAnsi" w:hAnsiTheme="majorHAnsi" w:cstheme="majorHAnsi"/>
+          <w:spacing w:val="10"/>
+          <w:sz w:val="22"/>
+        </w:rPr>
+      </w:pPr>
+    </w:p>
+    <w:p>
+      <w:pPr>
+        <w:rPr>
+          <w:rFonts w:asciiTheme="majorHAnsi" w:hAnsiTheme="majorHAnsi" w:cstheme="majorHAnsi"/>
+          <w:spacing w:val="10"/>
+          <w:sz w:val="22"/>
+        </w:rPr>
+      </w:pPr>
+    </w:p>
+    <w:p>
+      <w:pPr>
+        <w:rPr>
+          <w:rFonts w:asciiTheme="majorHAnsi" w:hAnsiTheme="majorHAnsi" w:cstheme="majorHAnsi"/>
+          <w:spacing w:val="10"/>
+          <w:sz w:val="22"/>
+        </w:rPr>
+      </w:pPr>
+    </w:p>
+    <w:p>
+      <w:pPr>
+        <w:rPr>
+          <w:rFonts w:asciiTheme="majorHAnsi" w:hAnsiTheme="majorHAnsi" w:cstheme="majorHAnsi"/>
+          <w:spacing w:val="10"/>
+          <w:sz w:val="22"/>
+        </w:rPr>
+      </w:pPr>
+    </w:p>
+    <w:p>
+      <w:pPr>
+        <w:rPr>
+          <w:rFonts w:asciiTheme="majorHAnsi" w:hAnsiTheme="majorHAnsi" w:cstheme="majorHAnsi"/>
+          <w:spacing w:val="10"/>
+          <w:sz w:val="22"/>
+        </w:rPr>
+      </w:pPr>
+    </w:p>
+    <w:p>
+      <w:pPr>
+        <w:tabs>
+          <w:tab w:val="left" w:pos="-720"/>
+        </w:tabs>
+        <w:suppressAutoHyphens/>
+        <w:rPr>
+          <w:rFonts w:asciiTheme="majorHAnsi" w:hAnsiTheme="majorHAnsi" w:cstheme="majorHAnsi"/>
+          <w:spacing w:val="-3"/>
+          <w:sz w:val="22"/>
+        </w:rPr>
+      </w:pPr>
+    </w:p>
+    <w:p>
+      <w:pPr>
+        <w:pStyle w:val="ARTICA7"/>
+      </w:pPr>
+      <w:r>
+        <w:t>5</w:t>
+      </w:r>
+      <w:r>
+        <w:t xml:space="preserve">.- </w:t>
+      </w:r>
+      <w:r>
+        <w:t>INSTALACIÓN FRIGORÍFICA INDUSTRIAL</w:t>
+      </w:r>
+    </w:p>
+    <w:p>
+      <w:pPr>
+        <w:rPr>
+          <w:lang w:eastAsia="es-ES"/>
+        </w:rPr>
+      </w:pPr>
+    </w:p>
+    <w:p>
+      <w:pPr>
+        <w:rPr>
+          <w:lang w:eastAsia="es-ES"/>
+        </w:rPr>
+      </w:pPr>
+    </w:p>
+    <w:p>
+      <w:pPr>
+        <w:rPr>
+          <w:lang w:eastAsia="es-ES"/>
         </w:rPr>
       </w:pPr>
     </w:p>
@@ -2909,7 +3037,7 @@
 </file>
 
 <file path=word/endnotes.xml><?xml version="1.0" encoding="utf-8"?>
-<w:endnotes xmlns:wpc="http://schemas.microsoft.com/office/word/2010/wordprocessingCanvas" xmlns:cx="http://schemas.microsoft.com/office/drawing/2014/chartex" xmlns:cx1="http://schemas.microsoft.com/office/drawing/2015/9/8/chartex" xmlns:cx2="http://schemas.microsoft.com/office/drawing/2015/10/21/chartex" xmlns:cx3="http://schemas.microsoft.com/office/drawing/2016/5/9/chartex" xmlns:cx4="http://schemas.microsoft.com/office/drawing/2016/5/10/chartex" xmlns:cx5="http://schemas.microsoft.com/office/drawing/2016/5/11/chartex" xmlns:cx6="http://schemas.microsoft.com/office/drawing/2016/5/12/chartex" xmlns:cx7="http://schemas.microsoft.com/office/drawing/2016/5/13/chartex" xmlns:cx8="http://schemas.microsoft.com/office/drawing/2016/5/14/chartex" xmlns:mc="http://schemas.openxmlformats.org/markup-compatibility/2006" xmlns:aink="http://schemas.microsoft.com/office/drawing/2016/ink" xmlns:am3d="http://schemas.microsoft.com/office/drawing/2017/model3d" xmlns:o="urn:schemas-microsoft-com:office:office" xmlns:oel="http://schemas.microsoft.com/office/2019/extlst" xmlns:r="http://schemas.openxmlformats.org/officeDocument/2006/relationships" xmlns:m="http://schemas.openxmlformats.org/officeDocument/2006/math" xmlns:v="urn:schemas-microsoft-com:vml" xmlns:wp14="http://schemas.microsoft.com/office/word/2010/wordprocessingDrawing" xmlns:wp="http://schemas.openxmlformats.org/drawingml/2006/wordprocessingDrawing" xmlns:w10="urn:schemas-microsoft-com:office:word" xmlns:w="http://schemas.openxmlformats.org/wordprocessingml/2006/main" xmlns:w14="http://schemas.microsoft.com/office/word/2010/wordml" xmlns:w15="http://schemas.microsoft.com/office/word/2012/wordml" xmlns:w16cex="http://schemas.microsoft.com/office/word/2018/wordml/cex" xmlns:w16cid="http://schemas.microsoft.com/office/word/2016/wordml/cid" xmlns:w16="http://schemas.microsoft.com/office/word/2018/wordml" xmlns:w16sdtdh="http://schemas.microsoft.com/office/word/2020/wordml/sdtdatahash" xmlns:w16se="http://schemas.microsoft.com/office/word/2015/wordml/symex" xmlns:wpg="http://schemas.microsoft.com/office/word/2010/wordprocessingGroup" xmlns:wpi="http://schemas.microsoft.com/office/word/2010/wordprocessingInk" xmlns:wne="http://schemas.microsoft.com/office/word/2006/wordml" xmlns:wps="http://schemas.microsoft.com/office/word/2010/wordprocessingShape" mc:Ignorable="w14 w15 w16se w16cid w16 w16cex w16sdtdh wp14">
+<w:endnotes xmlns:wpc="http://schemas.microsoft.com/office/word/2010/wordprocessingCanvas" xmlns:cx="http://schemas.microsoft.com/office/drawing/2014/chartex" xmlns:cx1="http://schemas.microsoft.com/office/drawing/2015/9/8/chartex" xmlns:cx2="http://schemas.microsoft.com/office/drawing/2015/10/21/chartex" xmlns:cx3="http://schemas.microsoft.com/office/drawing/2016/5/9/chartex" xmlns:cx4="http://schemas.microsoft.com/office/drawing/2016/5/10/chartex" xmlns:cx5="http://schemas.microsoft.com/office/drawing/2016/5/11/chartex" xmlns:cx6="http://schemas.microsoft.com/office/drawing/2016/5/12/chartex" xmlns:cx7="http://schemas.microsoft.com/office/drawing/2016/5/13/chartex" xmlns:cx8="http://schemas.microsoft.com/office/drawing/2016/5/14/chartex" xmlns:mc="http://schemas.openxmlformats.org/markup-compatibility/2006" xmlns:aink="http://schemas.microsoft.com/office/drawing/2016/ink" xmlns:am3d="http://schemas.microsoft.com/office/drawing/2017/model3d" xmlns:o="urn:schemas-microsoft-com:office:office" xmlns:oel="http://schemas.microsoft.com/office/2019/extlst" xmlns:r="http://schemas.openxmlformats.org/officeDocument/2006/relationships" xmlns:m="http://schemas.openxmlformats.org/officeDocument/2006/math" xmlns:v="urn:schemas-microsoft-com:vml" xmlns:wp14="http://schemas.microsoft.com/office/word/2010/wordprocessingDrawing" xmlns:wp="http://schemas.openxmlformats.org/drawingml/2006/wordprocessingDrawing" xmlns:w10="urn:schemas-microsoft-com:office:word" xmlns:w="http://schemas.openxmlformats.org/wordprocessingml/2006/main" xmlns:w14="http://schemas.microsoft.com/office/word/2010/wordml" xmlns:w15="http://schemas.microsoft.com/office/word/2012/wordml" xmlns:w16cex="http://schemas.microsoft.com/office/word/2018/wordml/cex" xmlns:w16cid="http://schemas.microsoft.com/office/word/2016/wordml/cid" xmlns:w16="http://schemas.microsoft.com/office/word/2018/wordml" xmlns:w16du="http://schemas.microsoft.com/office/word/2023/wordml/word16du" xmlns:w16sdtdh="http://schemas.microsoft.com/office/word/2020/wordml/sdtdatahash" xmlns:w16se="http://schemas.microsoft.com/office/word/2015/wordml/symex" xmlns:wpg="http://schemas.microsoft.com/office/word/2010/wordprocessingGroup" xmlns:wpi="http://schemas.microsoft.com/office/word/2010/wordprocessingInk" xmlns:wne="http://schemas.microsoft.com/office/word/2006/wordml" xmlns:wps="http://schemas.microsoft.com/office/word/2010/wordprocessingShape" mc:Ignorable="w14 w15 w16se w16cid w16 w16cex w16sdtdh w16du wp14">
   <w:endnote w:type="separator" w:id="-1">
     <w:p>
       <w:r>
@@ -2930,7 +3058,7 @@
 </file>
 
 <file path=word/footer1.xml><?xml version="1.0" encoding="utf-8"?>
-<w:ftr xmlns:wpc="http://schemas.microsoft.com/office/word/2010/wordprocessingCanvas" xmlns:cx="http://schemas.microsoft.com/office/drawing/2014/chartex" xmlns:cx1="http://schemas.microsoft.com/office/drawing/2015/9/8/chartex" xmlns:cx2="http://schemas.microsoft.com/office/drawing/2015/10/21/chartex" xmlns:cx3="http://schemas.microsoft.com/office/drawing/2016/5/9/chartex" xmlns:cx4="http://schemas.microsoft.com/office/drawing/2016/5/10/chartex" xmlns:cx5="http://schemas.microsoft.com/office/drawing/2016/5/11/chartex" xmlns:cx6="http://schemas.microsoft.com/office/drawing/2016/5/12/chartex" xmlns:cx7="http://schemas.microsoft.com/office/drawing/2016/5/13/chartex" xmlns:cx8="http://schemas.microsoft.com/office/drawing/2016/5/14/chartex" xmlns:mc="http://schemas.openxmlformats.org/markup-compatibility/2006" xmlns:aink="http://schemas.microsoft.com/office/drawing/2016/ink" xmlns:am3d="http://schemas.microsoft.com/office/drawing/2017/model3d" xmlns:o="urn:schemas-microsoft-com:office:office" xmlns:oel="http://schemas.microsoft.com/office/2019/extlst" xmlns:r="http://schemas.openxmlformats.org/officeDocument/2006/relationships" xmlns:m="http://schemas.openxmlformats.org/officeDocument/2006/math" xmlns:v="urn:schemas-microsoft-com:vml" xmlns:wp14="http://schemas.microsoft.com/office/word/2010/wordprocessingDrawing" xmlns:wp="http://schemas.openxmlformats.org/drawingml/2006/wordprocessingDrawing" xmlns:w10="urn:schemas-microsoft-com:office:word" xmlns:w="http://schemas.openxmlformats.org/wordprocessingml/2006/main" xmlns:w14="http://schemas.microsoft.com/office/word/2010/wordml" xmlns:w15="http://schemas.microsoft.com/office/word/2012/wordml" xmlns:w16cex="http://schemas.microsoft.com/office/word/2018/wordml/cex" xmlns:w16cid="http://schemas.microsoft.com/office/word/2016/wordml/cid" xmlns:w16="http://schemas.microsoft.com/office/word/2018/wordml" xmlns:w16sdtdh="http://schemas.microsoft.com/office/word/2020/wordml/sdtdatahash" xmlns:w16se="http://schemas.microsoft.com/office/word/2015/wordml/symex" xmlns:wpg="http://schemas.microsoft.com/office/word/2010/wordprocessingGroup" xmlns:wpi="http://schemas.microsoft.com/office/word/2010/wordprocessingInk" xmlns:wne="http://schemas.microsoft.com/office/word/2006/wordml" xmlns:wps="http://schemas.microsoft.com/office/word/2010/wordprocessingShape" mc:Ignorable="w14 w15 w16se w16cid w16 w16cex w16sdtdh wp14">
+<w:ftr xmlns:wpc="http://schemas.microsoft.com/office/word/2010/wordprocessingCanvas" xmlns:cx="http://schemas.microsoft.com/office/drawing/2014/chartex" xmlns:cx1="http://schemas.microsoft.com/office/drawing/2015/9/8/chartex" xmlns:cx2="http://schemas.microsoft.com/office/drawing/2015/10/21/chartex" xmlns:cx3="http://schemas.microsoft.com/office/drawing/2016/5/9/chartex" xmlns:cx4="http://schemas.microsoft.com/office/drawing/2016/5/10/chartex" xmlns:cx5="http://schemas.microsoft.com/office/drawing/2016/5/11/chartex" xmlns:cx6="http://schemas.microsoft.com/office/drawing/2016/5/12/chartex" xmlns:cx7="http://schemas.microsoft.com/office/drawing/2016/5/13/chartex" xmlns:cx8="http://schemas.microsoft.com/office/drawing/2016/5/14/chartex" xmlns:mc="http://schemas.openxmlformats.org/markup-compatibility/2006" xmlns:aink="http://schemas.microsoft.com/office/drawing/2016/ink" xmlns:am3d="http://schemas.microsoft.com/office/drawing/2017/model3d" xmlns:o="urn:schemas-microsoft-com:office:office" xmlns:oel="http://schemas.microsoft.com/office/2019/extlst" xmlns:r="http://schemas.openxmlformats.org/officeDocument/2006/relationships" xmlns:m="http://schemas.openxmlformats.org/officeDocument/2006/math" xmlns:v="urn:schemas-microsoft-com:vml" xmlns:wp14="http://schemas.microsoft.com/office/word/2010/wordprocessingDrawing" xmlns:wp="http://schemas.openxmlformats.org/drawingml/2006/wordprocessingDrawing" xmlns:w10="urn:schemas-microsoft-com:office:word" xmlns:w="http://schemas.openxmlformats.org/wordprocessingml/2006/main" xmlns:w14="http://schemas.microsoft.com/office/word/2010/wordml" xmlns:w15="http://schemas.microsoft.com/office/word/2012/wordml" xmlns:w16cex="http://schemas.microsoft.com/office/word/2018/wordml/cex" xmlns:w16cid="http://schemas.microsoft.com/office/word/2016/wordml/cid" xmlns:w16="http://schemas.microsoft.com/office/word/2018/wordml" xmlns:w16du="http://schemas.microsoft.com/office/word/2023/wordml/word16du" xmlns:w16sdtdh="http://schemas.microsoft.com/office/word/2020/wordml/sdtdatahash" xmlns:w16se="http://schemas.microsoft.com/office/word/2015/wordml/symex" xmlns:wpg="http://schemas.microsoft.com/office/word/2010/wordprocessingGroup" xmlns:wpi="http://schemas.microsoft.com/office/word/2010/wordprocessingInk" xmlns:wne="http://schemas.microsoft.com/office/word/2006/wordml" xmlns:wps="http://schemas.microsoft.com/office/word/2010/wordprocessingShape" mc:Ignorable="w14 w15 w16se w16cid w16 w16cex w16sdtdh w16du wp14">
   <w:tbl>
     <w:tblPr>
       <w:tblStyle w:val="Tablaconcuadrcula"/>
@@ -3354,7 +3482,7 @@
 </file>
 
 <file path=word/footer2.xml><?xml version="1.0" encoding="utf-8"?>
-<w:ftr xmlns:wpc="http://schemas.microsoft.com/office/word/2010/wordprocessingCanvas" xmlns:cx="http://schemas.microsoft.com/office/drawing/2014/chartex" xmlns:cx1="http://schemas.microsoft.com/office/drawing/2015/9/8/chartex" xmlns:cx2="http://schemas.microsoft.com/office/drawing/2015/10/21/chartex" xmlns:cx3="http://schemas.microsoft.com/office/drawing/2016/5/9/chartex" xmlns:cx4="http://schemas.microsoft.com/office/drawing/2016/5/10/chartex" xmlns:cx5="http://schemas.microsoft.com/office/drawing/2016/5/11/chartex" xmlns:cx6="http://schemas.microsoft.com/office/drawing/2016/5/12/chartex" xmlns:cx7="http://schemas.microsoft.com/office/drawing/2016/5/13/chartex" xmlns:cx8="http://schemas.microsoft.com/office/drawing/2016/5/14/chartex" xmlns:mc="http://schemas.openxmlformats.org/markup-compatibility/2006" xmlns:aink="http://schemas.microsoft.com/office/drawing/2016/ink" xmlns:am3d="http://schemas.microsoft.com/office/drawing/2017/model3d" xmlns:o="urn:schemas-microsoft-com:office:office" xmlns:oel="http://schemas.microsoft.com/office/2019/extlst" xmlns:r="http://schemas.openxmlformats.org/officeDocument/2006/relationships" xmlns:m="http://schemas.openxmlformats.org/officeDocument/2006/math" xmlns:v="urn:schemas-microsoft-com:vml" xmlns:wp14="http://schemas.microsoft.com/office/word/2010/wordprocessingDrawing" xmlns:wp="http://schemas.openxmlformats.org/drawingml/2006/wordprocessingDrawing" xmlns:w10="urn:schemas-microsoft-com:office:word" xmlns:w="http://schemas.openxmlformats.org/wordprocessingml/2006/main" xmlns:w14="http://schemas.microsoft.com/office/word/2010/wordml" xmlns:w15="http://schemas.microsoft.com/office/word/2012/wordml" xmlns:w16cex="http://schemas.microsoft.com/office/word/2018/wordml/cex" xmlns:w16cid="http://schemas.microsoft.com/office/word/2016/wordml/cid" xmlns:w16="http://schemas.microsoft.com/office/word/2018/wordml" xmlns:w16sdtdh="http://schemas.microsoft.com/office/word/2020/wordml/sdtdatahash" xmlns:w16se="http://schemas.microsoft.com/office/word/2015/wordml/symex" xmlns:wpg="http://schemas.microsoft.com/office/word/2010/wordprocessingGroup" xmlns:wpi="http://schemas.microsoft.com/office/word/2010/wordprocessingInk" xmlns:wne="http://schemas.microsoft.com/office/word/2006/wordml" xmlns:wps="http://schemas.microsoft.com/office/word/2010/wordprocessingShape" mc:Ignorable="w14 w15 w16se w16cid w16 w16cex w16sdtdh wp14">
+<w:ftr xmlns:wpc="http://schemas.microsoft.com/office/word/2010/wordprocessingCanvas" xmlns:cx="http://schemas.microsoft.com/office/drawing/2014/chartex" xmlns:cx1="http://schemas.microsoft.com/office/drawing/2015/9/8/chartex" xmlns:cx2="http://schemas.microsoft.com/office/drawing/2015/10/21/chartex" xmlns:cx3="http://schemas.microsoft.com/office/drawing/2016/5/9/chartex" xmlns:cx4="http://schemas.microsoft.com/office/drawing/2016/5/10/chartex" xmlns:cx5="http://schemas.microsoft.com/office/drawing/2016/5/11/chartex" xmlns:cx6="http://schemas.microsoft.com/office/drawing/2016/5/12/chartex" xmlns:cx7="http://schemas.microsoft.com/office/drawing/2016/5/13/chartex" xmlns:cx8="http://schemas.microsoft.com/office/drawing/2016/5/14/chartex" xmlns:mc="http://schemas.openxmlformats.org/markup-compatibility/2006" xmlns:aink="http://schemas.microsoft.com/office/drawing/2016/ink" xmlns:am3d="http://schemas.microsoft.com/office/drawing/2017/model3d" xmlns:o="urn:schemas-microsoft-com:office:office" xmlns:oel="http://schemas.microsoft.com/office/2019/extlst" xmlns:r="http://schemas.openxmlformats.org/officeDocument/2006/relationships" xmlns:m="http://schemas.openxmlformats.org/officeDocument/2006/math" xmlns:v="urn:schemas-microsoft-com:vml" xmlns:wp14="http://schemas.microsoft.com/office/word/2010/wordprocessingDrawing" xmlns:wp="http://schemas.openxmlformats.org/drawingml/2006/wordprocessingDrawing" xmlns:w10="urn:schemas-microsoft-com:office:word" xmlns:w="http://schemas.openxmlformats.org/wordprocessingml/2006/main" xmlns:w14="http://schemas.microsoft.com/office/word/2010/wordml" xmlns:w15="http://schemas.microsoft.com/office/word/2012/wordml" xmlns:w16cex="http://schemas.microsoft.com/office/word/2018/wordml/cex" xmlns:w16cid="http://schemas.microsoft.com/office/word/2016/wordml/cid" xmlns:w16="http://schemas.microsoft.com/office/word/2018/wordml" xmlns:w16du="http://schemas.microsoft.com/office/word/2023/wordml/word16du" xmlns:w16sdtdh="http://schemas.microsoft.com/office/word/2020/wordml/sdtdatahash" xmlns:w16se="http://schemas.microsoft.com/office/word/2015/wordml/symex" xmlns:wpg="http://schemas.microsoft.com/office/word/2010/wordprocessingGroup" xmlns:wpi="http://schemas.microsoft.com/office/word/2010/wordprocessingInk" xmlns:wne="http://schemas.microsoft.com/office/word/2006/wordml" xmlns:wps="http://schemas.microsoft.com/office/word/2010/wordprocessingShape" mc:Ignorable="w14 w15 w16se w16cid w16 w16cex w16sdtdh w16du wp14">
   <w:tbl>
     <w:tblPr>
       <w:tblStyle w:val="Tablaconcuadrcula"/>
@@ -3619,7 +3747,7 @@
 </file>
 
 <file path=word/footnotes.xml><?xml version="1.0" encoding="utf-8"?>
-<w:footnotes xmlns:wpc="http://schemas.microsoft.com/office/word/2010/wordprocessingCanvas" xmlns:cx="http://schemas.microsoft.com/office/drawing/2014/chartex" xmlns:cx1="http://schemas.microsoft.com/office/drawing/2015/9/8/chartex" xmlns:cx2="http://schemas.microsoft.com/office/drawing/2015/10/21/chartex" xmlns:cx3="http://schemas.microsoft.com/office/drawing/2016/5/9/chartex" xmlns:cx4="http://schemas.microsoft.com/office/drawing/2016/5/10/chartex" xmlns:cx5="http://schemas.microsoft.com/office/drawing/2016/5/11/chartex" xmlns:cx6="http://schemas.microsoft.com/office/drawing/2016/5/12/chartex" xmlns:cx7="http://schemas.microsoft.com/office/drawing/2016/5/13/chartex" xmlns:cx8="http://schemas.microsoft.com/office/drawing/2016/5/14/chartex" xmlns:mc="http://schemas.openxmlformats.org/markup-compatibility/2006" xmlns:aink="http://schemas.microsoft.com/office/drawing/2016/ink" xmlns:am3d="http://schemas.microsoft.com/office/drawing/2017/model3d" xmlns:o="urn:schemas-microsoft-com:office:office" xmlns:oel="http://schemas.microsoft.com/office/2019/extlst" xmlns:r="http://schemas.openxmlformats.org/officeDocument/2006/relationships" xmlns:m="http://schemas.openxmlformats.org/officeDocument/2006/math" xmlns:v="urn:schemas-microsoft-com:vml" xmlns:wp14="http://schemas.microsoft.com/office/word/2010/wordprocessingDrawing" xmlns:wp="http://schemas.openxmlformats.org/drawingml/2006/wordprocessingDrawing" xmlns:w10="urn:schemas-microsoft-com:office:word" xmlns:w="http://schemas.openxmlformats.org/wordprocessingml/2006/main" xmlns:w14="http://schemas.microsoft.com/office/word/2010/wordml" xmlns:w15="http://schemas.microsoft.com/office/word/2012/wordml" xmlns:w16cex="http://schemas.microsoft.com/office/word/2018/wordml/cex" xmlns:w16cid="http://schemas.microsoft.com/office/word/2016/wordml/cid" xmlns:w16="http://schemas.microsoft.com/office/word/2018/wordml" xmlns:w16sdtdh="http://schemas.microsoft.com/office/word/2020/wordml/sdtdatahash" xmlns:w16se="http://schemas.microsoft.com/office/word/2015/wordml/symex" xmlns:wpg="http://schemas.microsoft.com/office/word/2010/wordprocessingGroup" xmlns:wpi="http://schemas.microsoft.com/office/word/2010/wordprocessingInk" xmlns:wne="http://schemas.microsoft.com/office/word/2006/wordml" xmlns:wps="http://schemas.microsoft.com/office/word/2010/wordprocessingShape" mc:Ignorable="w14 w15 w16se w16cid w16 w16cex w16sdtdh wp14">
+<w:footnotes xmlns:wpc="http://schemas.microsoft.com/office/word/2010/wordprocessingCanvas" xmlns:cx="http://schemas.microsoft.com/office/drawing/2014/chartex" xmlns:cx1="http://schemas.microsoft.com/office/drawing/2015/9/8/chartex" xmlns:cx2="http://schemas.microsoft.com/office/drawing/2015/10/21/chartex" xmlns:cx3="http://schemas.microsoft.com/office/drawing/2016/5/9/chartex" xmlns:cx4="http://schemas.microsoft.com/office/drawing/2016/5/10/chartex" xmlns:cx5="http://schemas.microsoft.com/office/drawing/2016/5/11/chartex" xmlns:cx6="http://schemas.microsoft.com/office/drawing/2016/5/12/chartex" xmlns:cx7="http://schemas.microsoft.com/office/drawing/2016/5/13/chartex" xmlns:cx8="http://schemas.microsoft.com/office/drawing/2016/5/14/chartex" xmlns:mc="http://schemas.openxmlformats.org/markup-compatibility/2006" xmlns:aink="http://schemas.microsoft.com/office/drawing/2016/ink" xmlns:am3d="http://schemas.microsoft.com/office/drawing/2017/model3d" xmlns:o="urn:schemas-microsoft-com:office:office" xmlns:oel="http://schemas.microsoft.com/office/2019/extlst" xmlns:r="http://schemas.openxmlformats.org/officeDocument/2006/relationships" xmlns:m="http://schemas.openxmlformats.org/officeDocument/2006/math" xmlns:v="urn:schemas-microsoft-com:vml" xmlns:wp14="http://schemas.microsoft.com/office/word/2010/wordprocessingDrawing" xmlns:wp="http://schemas.openxmlformats.org/drawingml/2006/wordprocessingDrawing" xmlns:w10="urn:schemas-microsoft-com:office:word" xmlns:w="http://schemas.openxmlformats.org/wordprocessingml/2006/main" xmlns:w14="http://schemas.microsoft.com/office/word/2010/wordml" xmlns:w15="http://schemas.microsoft.com/office/word/2012/wordml" xmlns:w16cex="http://schemas.microsoft.com/office/word/2018/wordml/cex" xmlns:w16cid="http://schemas.microsoft.com/office/word/2016/wordml/cid" xmlns:w16="http://schemas.microsoft.com/office/word/2018/wordml" xmlns:w16du="http://schemas.microsoft.com/office/word/2023/wordml/word16du" xmlns:w16sdtdh="http://schemas.microsoft.com/office/word/2020/wordml/sdtdatahash" xmlns:w16se="http://schemas.microsoft.com/office/word/2015/wordml/symex" xmlns:wpg="http://schemas.microsoft.com/office/word/2010/wordprocessingGroup" xmlns:wpi="http://schemas.microsoft.com/office/word/2010/wordprocessingInk" xmlns:wne="http://schemas.microsoft.com/office/word/2006/wordml" xmlns:wps="http://schemas.microsoft.com/office/word/2010/wordprocessingShape" mc:Ignorable="w14 w15 w16se w16cid w16 w16cex w16sdtdh w16du wp14">
   <w:footnote w:type="separator" w:id="-1">
     <w:p>
       <w:r>
@@ -3640,7 +3768,7 @@
 </file>
 
 <file path=word/header1.xml><?xml version="1.0" encoding="utf-8"?>
-<w:hdr xmlns:wpc="http://schemas.microsoft.com/office/word/2010/wordprocessingCanvas" xmlns:cx="http://schemas.microsoft.com/office/drawing/2014/chartex" xmlns:cx1="http://schemas.microsoft.com/office/drawing/2015/9/8/chartex" xmlns:cx2="http://schemas.microsoft.com/office/drawing/2015/10/21/chartex" xmlns:cx3="http://schemas.microsoft.com/office/drawing/2016/5/9/chartex" xmlns:cx4="http://schemas.microsoft.com/office/drawing/2016/5/10/chartex" xmlns:cx5="http://schemas.microsoft.com/office/drawing/2016/5/11/chartex" xmlns:cx6="http://schemas.microsoft.com/office/drawing/2016/5/12/chartex" xmlns:cx7="http://schemas.microsoft.com/office/drawing/2016/5/13/chartex" xmlns:cx8="http://schemas.microsoft.com/office/drawing/2016/5/14/chartex" xmlns:mc="http://schemas.openxmlformats.org/markup-compatibility/2006" xmlns:aink="http://schemas.microsoft.com/office/drawing/2016/ink" xmlns:am3d="http://schemas.microsoft.com/office/drawing/2017/model3d" xmlns:o="urn:schemas-microsoft-com:office:office" xmlns:oel="http://schemas.microsoft.com/office/2019/extlst" xmlns:r="http://schemas.openxmlformats.org/officeDocument/2006/relationships" xmlns:m="http://schemas.openxmlformats.org/officeDocument/2006/math" xmlns:v="urn:schemas-microsoft-com:vml" xmlns:wp14="http://schemas.microsoft.com/office/word/2010/wordprocessingDrawing" xmlns:wp="http://schemas.openxmlformats.org/drawingml/2006/wordprocessingDrawing" xmlns:w10="urn:schemas-microsoft-com:office:word" xmlns:w="http://schemas.openxmlformats.org/wordprocessingml/2006/main" xmlns:w14="http://schemas.microsoft.com/office/word/2010/wordml" xmlns:w15="http://schemas.microsoft.com/office/word/2012/wordml" xmlns:w16cex="http://schemas.microsoft.com/office/word/2018/wordml/cex" xmlns:w16cid="http://schemas.microsoft.com/office/word/2016/wordml/cid" xmlns:w16="http://schemas.microsoft.com/office/word/2018/wordml" xmlns:w16sdtdh="http://schemas.microsoft.com/office/word/2020/wordml/sdtdatahash" xmlns:w16se="http://schemas.microsoft.com/office/word/2015/wordml/symex" xmlns:wpg="http://schemas.microsoft.com/office/word/2010/wordprocessingGroup" xmlns:wpi="http://schemas.microsoft.com/office/word/2010/wordprocessingInk" xmlns:wne="http://schemas.microsoft.com/office/word/2006/wordml" xmlns:wps="http://schemas.microsoft.com/office/word/2010/wordprocessingShape" mc:Ignorable="w14 w15 w16se w16cid w16 w16cex w16sdtdh wp14">
+<w:hdr xmlns:wpc="http://schemas.microsoft.com/office/word/2010/wordprocessingCanvas" xmlns:cx="http://schemas.microsoft.com/office/drawing/2014/chartex" xmlns:cx1="http://schemas.microsoft.com/office/drawing/2015/9/8/chartex" xmlns:cx2="http://schemas.microsoft.com/office/drawing/2015/10/21/chartex" xmlns:cx3="http://schemas.microsoft.com/office/drawing/2016/5/9/chartex" xmlns:cx4="http://schemas.microsoft.com/office/drawing/2016/5/10/chartex" xmlns:cx5="http://schemas.microsoft.com/office/drawing/2016/5/11/chartex" xmlns:cx6="http://schemas.microsoft.com/office/drawing/2016/5/12/chartex" xmlns:cx7="http://schemas.microsoft.com/office/drawing/2016/5/13/chartex" xmlns:cx8="http://schemas.microsoft.com/office/drawing/2016/5/14/chartex" xmlns:mc="http://schemas.openxmlformats.org/markup-compatibility/2006" xmlns:aink="http://schemas.microsoft.com/office/drawing/2016/ink" xmlns:am3d="http://schemas.microsoft.com/office/drawing/2017/model3d" xmlns:o="urn:schemas-microsoft-com:office:office" xmlns:oel="http://schemas.microsoft.com/office/2019/extlst" xmlns:r="http://schemas.openxmlformats.org/officeDocument/2006/relationships" xmlns:m="http://schemas.openxmlformats.org/officeDocument/2006/math" xmlns:v="urn:schemas-microsoft-com:vml" xmlns:wp14="http://schemas.microsoft.com/office/word/2010/wordprocessingDrawing" xmlns:wp="http://schemas.openxmlformats.org/drawingml/2006/wordprocessingDrawing" xmlns:w10="urn:schemas-microsoft-com:office:word" xmlns:w="http://schemas.openxmlformats.org/wordprocessingml/2006/main" xmlns:w14="http://schemas.microsoft.com/office/word/2010/wordml" xmlns:w15="http://schemas.microsoft.com/office/word/2012/wordml" xmlns:w16cex="http://schemas.microsoft.com/office/word/2018/wordml/cex" xmlns:w16cid="http://schemas.microsoft.com/office/word/2016/wordml/cid" xmlns:w16="http://schemas.microsoft.com/office/word/2018/wordml" xmlns:w16du="http://schemas.microsoft.com/office/word/2023/wordml/word16du" xmlns:w16sdtdh="http://schemas.microsoft.com/office/word/2020/wordml/sdtdatahash" xmlns:w16se="http://schemas.microsoft.com/office/word/2015/wordml/symex" xmlns:wpg="http://schemas.microsoft.com/office/word/2010/wordprocessingGroup" xmlns:wpi="http://schemas.microsoft.com/office/word/2010/wordprocessingInk" xmlns:wne="http://schemas.microsoft.com/office/word/2006/wordml" xmlns:wps="http://schemas.microsoft.com/office/word/2010/wordprocessingShape" mc:Ignorable="w14 w15 w16se w16cid w16 w16cex w16sdtdh w16du wp14">
   <w:tbl>
     <w:tblPr>
       <w:tblStyle w:val="Tablaconcuadrcula1"/>
@@ -3763,7 +3891,7 @@
 </file>
 
 <file path=word/header2.xml><?xml version="1.0" encoding="utf-8"?>
-<w:hdr xmlns:wpc="http://schemas.microsoft.com/office/word/2010/wordprocessingCanvas" xmlns:cx="http://schemas.microsoft.com/office/drawing/2014/chartex" xmlns:cx1="http://schemas.microsoft.com/office/drawing/2015/9/8/chartex" xmlns:cx2="http://schemas.microsoft.com/office/drawing/2015/10/21/chartex" xmlns:cx3="http://schemas.microsoft.com/office/drawing/2016/5/9/chartex" xmlns:cx4="http://schemas.microsoft.com/office/drawing/2016/5/10/chartex" xmlns:cx5="http://schemas.microsoft.com/office/drawing/2016/5/11/chartex" xmlns:cx6="http://schemas.microsoft.com/office/drawing/2016/5/12/chartex" xmlns:cx7="http://schemas.microsoft.com/office/drawing/2016/5/13/chartex" xmlns:cx8="http://schemas.microsoft.com/office/drawing/2016/5/14/chartex" xmlns:mc="http://schemas.openxmlformats.org/markup-compatibility/2006" xmlns:aink="http://schemas.microsoft.com/office/drawing/2016/ink" xmlns:am3d="http://schemas.microsoft.com/office/drawing/2017/model3d" xmlns:o="urn:schemas-microsoft-com:office:office" xmlns:oel="http://schemas.microsoft.com/office/2019/extlst" xmlns:r="http://schemas.openxmlformats.org/officeDocument/2006/relationships" xmlns:m="http://schemas.openxmlformats.org/officeDocument/2006/math" xmlns:v="urn:schemas-microsoft-com:vml" xmlns:wp14="http://schemas.microsoft.com/office/word/2010/wordprocessingDrawing" xmlns:wp="http://schemas.openxmlformats.org/drawingml/2006/wordprocessingDrawing" xmlns:w10="urn:schemas-microsoft-com:office:word" xmlns:w="http://schemas.openxmlformats.org/wordprocessingml/2006/main" xmlns:w14="http://schemas.microsoft.com/office/word/2010/wordml" xmlns:w15="http://schemas.microsoft.com/office/word/2012/wordml" xmlns:w16cex="http://schemas.microsoft.com/office/word/2018/wordml/cex" xmlns:w16cid="http://schemas.microsoft.com/office/word/2016/wordml/cid" xmlns:w16="http://schemas.microsoft.com/office/word/2018/wordml" xmlns:w16sdtdh="http://schemas.microsoft.com/office/word/2020/wordml/sdtdatahash" xmlns:w16se="http://schemas.microsoft.com/office/word/2015/wordml/symex" xmlns:wpg="http://schemas.microsoft.com/office/word/2010/wordprocessingGroup" xmlns:wpi="http://schemas.microsoft.com/office/word/2010/wordprocessingInk" xmlns:wne="http://schemas.microsoft.com/office/word/2006/wordml" xmlns:wps="http://schemas.microsoft.com/office/word/2010/wordprocessingShape" mc:Ignorable="w14 w15 w16se w16cid w16 w16cex w16sdtdh wp14">
+<w:hdr xmlns:wpc="http://schemas.microsoft.com/office/word/2010/wordprocessingCanvas" xmlns:cx="http://schemas.microsoft.com/office/drawing/2014/chartex" xmlns:cx1="http://schemas.microsoft.com/office/drawing/2015/9/8/chartex" xmlns:cx2="http://schemas.microsoft.com/office/drawing/2015/10/21/chartex" xmlns:cx3="http://schemas.microsoft.com/office/drawing/2016/5/9/chartex" xmlns:cx4="http://schemas.microsoft.com/office/drawing/2016/5/10/chartex" xmlns:cx5="http://schemas.microsoft.com/office/drawing/2016/5/11/chartex" xmlns:cx6="http://schemas.microsoft.com/office/drawing/2016/5/12/chartex" xmlns:cx7="http://schemas.microsoft.com/office/drawing/2016/5/13/chartex" xmlns:cx8="http://schemas.microsoft.com/office/drawing/2016/5/14/chartex" xmlns:mc="http://schemas.openxmlformats.org/markup-compatibility/2006" xmlns:aink="http://schemas.microsoft.com/office/drawing/2016/ink" xmlns:am3d="http://schemas.microsoft.com/office/drawing/2017/model3d" xmlns:o="urn:schemas-microsoft-com:office:office" xmlns:oel="http://schemas.microsoft.com/office/2019/extlst" xmlns:r="http://schemas.openxmlformats.org/officeDocument/2006/relationships" xmlns:m="http://schemas.openxmlformats.org/officeDocument/2006/math" xmlns:v="urn:schemas-microsoft-com:vml" xmlns:wp14="http://schemas.microsoft.com/office/word/2010/wordprocessingDrawing" xmlns:wp="http://schemas.openxmlformats.org/drawingml/2006/wordprocessingDrawing" xmlns:w10="urn:schemas-microsoft-com:office:word" xmlns:w="http://schemas.openxmlformats.org/wordprocessingml/2006/main" xmlns:w14="http://schemas.microsoft.com/office/word/2010/wordml" xmlns:w15="http://schemas.microsoft.com/office/word/2012/wordml" xmlns:w16cex="http://schemas.microsoft.com/office/word/2018/wordml/cex" xmlns:w16cid="http://schemas.microsoft.com/office/word/2016/wordml/cid" xmlns:w16="http://schemas.microsoft.com/office/word/2018/wordml" xmlns:w16du="http://schemas.microsoft.com/office/word/2023/wordml/word16du" xmlns:w16sdtdh="http://schemas.microsoft.com/office/word/2020/wordml/sdtdatahash" xmlns:w16se="http://schemas.microsoft.com/office/word/2015/wordml/symex" xmlns:wpg="http://schemas.microsoft.com/office/word/2010/wordprocessingGroup" xmlns:wpi="http://schemas.microsoft.com/office/word/2010/wordprocessingInk" xmlns:wne="http://schemas.microsoft.com/office/word/2006/wordml" xmlns:wps="http://schemas.microsoft.com/office/word/2010/wordprocessingShape" mc:Ignorable="w14 w15 w16se w16cid w16 w16cex w16sdtdh w16du wp14">
   <w:tbl>
     <w:tblPr>
       <w:tblStyle w:val="Tablaconcuadrcula"/>
@@ -4003,7 +4131,7 @@
 </file>
 
 <file path=word/numbering.xml><?xml version="1.0" encoding="utf-8"?>
-<w:numbering xmlns:wpc="http://schemas.microsoft.com/office/word/2010/wordprocessingCanvas" xmlns:cx="http://schemas.microsoft.com/office/drawing/2014/chartex" xmlns:cx1="http://schemas.microsoft.com/office/drawing/2015/9/8/chartex" xmlns:cx2="http://schemas.microsoft.com/office/drawing/2015/10/21/chartex" xmlns:cx3="http://schemas.microsoft.com/office/drawing/2016/5/9/chartex" xmlns:cx4="http://schemas.microsoft.com/office/drawing/2016/5/10/chartex" xmlns:cx5="http://schemas.microsoft.com/office/drawing/2016/5/11/chartex" xmlns:cx6="http://schemas.microsoft.com/office/drawing/2016/5/12/chartex" xmlns:cx7="http://schemas.microsoft.com/office/drawing/2016/5/13/chartex" xmlns:cx8="http://schemas.microsoft.com/office/drawing/2016/5/14/chartex" xmlns:mc="http://schemas.openxmlformats.org/markup-compatibility/2006" xmlns:aink="http://schemas.microsoft.com/office/drawing/2016/ink" xmlns:am3d="http://schemas.microsoft.com/office/drawing/2017/model3d" xmlns:o="urn:schemas-microsoft-com:office:office" xmlns:oel="http://schemas.microsoft.com/office/2019/extlst" xmlns:r="http://schemas.openxmlformats.org/officeDocument/2006/relationships" xmlns:m="http://schemas.openxmlformats.org/officeDocument/2006/math" xmlns:v="urn:schemas-microsoft-com:vml" xmlns:wp14="http://schemas.microsoft.com/office/word/2010/wordprocessingDrawing" xmlns:wp="http://schemas.openxmlformats.org/drawingml/2006/wordprocessingDrawing" xmlns:w10="urn:schemas-microsoft-com:office:word" xmlns:w="http://schemas.openxmlformats.org/wordprocessingml/2006/main" xmlns:w14="http://schemas.microsoft.com/office/word/2010/wordml" xmlns:w15="http://schemas.microsoft.com/office/word/2012/wordml" xmlns:w16cex="http://schemas.microsoft.com/office/word/2018/wordml/cex" xmlns:w16cid="http://schemas.microsoft.com/office/word/2016/wordml/cid" xmlns:w16="http://schemas.microsoft.com/office/word/2018/wordml" xmlns:w16sdtdh="http://schemas.microsoft.com/office/word/2020/wordml/sdtdatahash" xmlns:w16se="http://schemas.microsoft.com/office/word/2015/wordml/symex" xmlns:wpg="http://schemas.microsoft.com/office/word/2010/wordprocessingGroup" xmlns:wpi="http://schemas.microsoft.com/office/word/2010/wordprocessingInk" xmlns:wne="http://schemas.microsoft.com/office/word/2006/wordml" xmlns:wps="http://schemas.microsoft.com/office/word/2010/wordprocessingShape" mc:Ignorable="w14 w15 w16se w16cid w16 w16cex w16sdtdh wp14">
+<w:numbering xmlns:wpc="http://schemas.microsoft.com/office/word/2010/wordprocessingCanvas" xmlns:cx="http://schemas.microsoft.com/office/drawing/2014/chartex" xmlns:cx1="http://schemas.microsoft.com/office/drawing/2015/9/8/chartex" xmlns:cx2="http://schemas.microsoft.com/office/drawing/2015/10/21/chartex" xmlns:cx3="http://schemas.microsoft.com/office/drawing/2016/5/9/chartex" xmlns:cx4="http://schemas.microsoft.com/office/drawing/2016/5/10/chartex" xmlns:cx5="http://schemas.microsoft.com/office/drawing/2016/5/11/chartex" xmlns:cx6="http://schemas.microsoft.com/office/drawing/2016/5/12/chartex" xmlns:cx7="http://schemas.microsoft.com/office/drawing/2016/5/13/chartex" xmlns:cx8="http://schemas.microsoft.com/office/drawing/2016/5/14/chartex" xmlns:mc="http://schemas.openxmlformats.org/markup-compatibility/2006" xmlns:aink="http://schemas.microsoft.com/office/drawing/2016/ink" xmlns:am3d="http://schemas.microsoft.com/office/drawing/2017/model3d" xmlns:o="urn:schemas-microsoft-com:office:office" xmlns:oel="http://schemas.microsoft.com/office/2019/extlst" xmlns:r="http://schemas.openxmlformats.org/officeDocument/2006/relationships" xmlns:m="http://schemas.openxmlformats.org/officeDocument/2006/math" xmlns:v="urn:schemas-microsoft-com:vml" xmlns:wp14="http://schemas.microsoft.com/office/word/2010/wordprocessingDrawing" xmlns:wp="http://schemas.openxmlformats.org/drawingml/2006/wordprocessingDrawing" xmlns:w10="urn:schemas-microsoft-com:office:word" xmlns:w="http://schemas.openxmlformats.org/wordprocessingml/2006/main" xmlns:w14="http://schemas.microsoft.com/office/word/2010/wordml" xmlns:w15="http://schemas.microsoft.com/office/word/2012/wordml" xmlns:w16cex="http://schemas.microsoft.com/office/word/2018/wordml/cex" xmlns:w16cid="http://schemas.microsoft.com/office/word/2016/wordml/cid" xmlns:w16="http://schemas.microsoft.com/office/word/2018/wordml" xmlns:w16du="http://schemas.microsoft.com/office/word/2023/wordml/word16du" xmlns:w16sdtdh="http://schemas.microsoft.com/office/word/2020/wordml/sdtdatahash" xmlns:w16se="http://schemas.microsoft.com/office/word/2015/wordml/symex" xmlns:wpg="http://schemas.microsoft.com/office/word/2010/wordprocessingGroup" xmlns:wpi="http://schemas.microsoft.com/office/word/2010/wordprocessingInk" xmlns:wne="http://schemas.microsoft.com/office/word/2006/wordml" xmlns:wps="http://schemas.microsoft.com/office/word/2010/wordprocessingShape" mc:Ignorable="w14 w15 w16se w16cid w16 w16cex w16sdtdh w16du wp14">
   <w:abstractNum w:abstractNumId="0" w15:restartNumberingAfterBreak="0">
     <w:nsid w:val="FFFFFF1D"/>
     <w:multiLevelType w:val="multilevel"/>
@@ -12993,7 +13121,7 @@
 </file>
 
 <file path=word/styles.xml><?xml version="1.0" encoding="utf-8"?>
-<w:styles xmlns:mc="http://schemas.openxmlformats.org/markup-compatibility/2006" xmlns:r="http://schemas.openxmlformats.org/officeDocument/2006/relationships" xmlns:w="http://schemas.openxmlformats.org/wordprocessingml/2006/main" xmlns:w14="http://schemas.microsoft.com/office/word/2010/wordml" xmlns:w15="http://schemas.microsoft.com/office/word/2012/wordml" xmlns:w16cex="http://schemas.microsoft.com/office/word/2018/wordml/cex" xmlns:w16cid="http://schemas.microsoft.com/office/word/2016/wordml/cid" xmlns:w16="http://schemas.microsoft.com/office/word/2018/wordml" xmlns:w16sdtdh="http://schemas.microsoft.com/office/word/2020/wordml/sdtdatahash" xmlns:w16se="http://schemas.microsoft.com/office/word/2015/wordml/symex" mc:Ignorable="w14 w15 w16se w16cid w16 w16cex w16sdtdh">
+<w:styles xmlns:mc="http://schemas.openxmlformats.org/markup-compatibility/2006" xmlns:r="http://schemas.openxmlformats.org/officeDocument/2006/relationships" xmlns:w="http://schemas.openxmlformats.org/wordprocessingml/2006/main" xmlns:w14="http://schemas.microsoft.com/office/word/2010/wordml" xmlns:w15="http://schemas.microsoft.com/office/word/2012/wordml" xmlns:w16cex="http://schemas.microsoft.com/office/word/2018/wordml/cex" xmlns:w16cid="http://schemas.microsoft.com/office/word/2016/wordml/cid" xmlns:w16="http://schemas.microsoft.com/office/word/2018/wordml" xmlns:w16du="http://schemas.microsoft.com/office/word/2023/wordml/word16du" xmlns:w16sdtdh="http://schemas.microsoft.com/office/word/2020/wordml/sdtdatahash" xmlns:w16se="http://schemas.microsoft.com/office/word/2015/wordml/symex" mc:Ignorable="w14 w15 w16se w16cid w16 w16cex w16sdtdh w16du">
   <w:docDefaults>
     <w:rPrDefault>
       <w:rPr>
@@ -13384,6 +13512,7 @@
   <w:style w:type="paragraph" w:default="1" w:styleId="Normal">
     <w:name w:val="Normal"/>
     <w:qFormat/>
+    <w:rsid w:val="00E505BA"/>
     <w:pPr>
       <w:jc w:val="both"/>
     </w:pPr>
@@ -13397,6 +13526,7 @@
     <w:name w:val="heading 1"/>
     <w:basedOn w:val="Normal"/>
     <w:next w:val="Normal"/>
+    <w:link w:val="Ttulo1Car1"/>
     <w:qFormat/>
     <w:pPr>
       <w:pBdr>
@@ -16306,6 +16436,50 @@
     <w:rPr>
       <w:color w:val="605E5C"/>
       <w:shd w:val="clear" w:color="auto" w:fill="E1DFDD"/>
+    </w:rPr>
+  </w:style>
+  <w:style w:type="paragraph" w:customStyle="1" w:styleId="ARTICA7">
+    <w:name w:val="ARTICA 7"/>
+    <w:basedOn w:val="Ttulo1"/>
+    <w:link w:val="ARTICA7Car"/>
+    <w:qFormat/>
+    <w:rsid w:val="00FB6519"/>
+    <w:pPr>
+      <w:pBdr>
+        <w:top w:val="single" w:sz="4" w:space="1" w:color="auto"/>
+        <w:left w:val="single" w:sz="4" w:space="0" w:color="auto"/>
+        <w:right w:val="single" w:sz="4" w:space="4" w:color="auto"/>
+      </w:pBdr>
+      <w:ind w:left="284" w:hanging="284"/>
+    </w:pPr>
+    <w:rPr>
+      <w:rFonts w:asciiTheme="majorHAnsi" w:hAnsiTheme="majorHAnsi" w:cstheme="majorHAnsi"/>
+      <w:sz w:val="22"/>
+      <w:szCs w:val="22"/>
+      <w:lang w:val="es-ES"/>
+    </w:rPr>
+  </w:style>
+  <w:style w:type="character" w:customStyle="1" w:styleId="Ttulo1Car1">
+    <w:name w:val="Título 1 Car1"/>
+    <w:basedOn w:val="Fuentedeprrafopredeter"/>
+    <w:link w:val="Ttulo1"/>
+    <w:rsid w:val="00FB6519"/>
+    <w:rPr>
+      <w:rFonts w:ascii="Arial" w:eastAsia="Times New Roman" w:hAnsi="Arial" w:cs="Arial"/>
+      <w:b/>
+    </w:rPr>
+  </w:style>
+  <w:style w:type="character" w:customStyle="1" w:styleId="ARTICA7Car">
+    <w:name w:val="ARTICA 7 Car"/>
+    <w:basedOn w:val="Ttulo1Car1"/>
+    <w:link w:val="ARTICA7"/>
+    <w:rsid w:val="00FB6519"/>
+    <w:rPr>
+      <w:rFonts w:asciiTheme="majorHAnsi" w:eastAsia="Times New Roman" w:hAnsiTheme="majorHAnsi" w:cstheme="majorHAnsi"/>
+      <w:b/>
+      <w:sz w:val="22"/>
+      <w:szCs w:val="22"/>
+      <w:lang w:val="es-ES"/>
     </w:rPr>
   </w:style>
 </w:styles>
